--- a/0000总和/0037c_str()字符串转换.docx
+++ b/0000总和/0037c_str()字符串转换.docx
@@ -56,11 +56,6 @@
       </w:r>
     </w:p>
     <w:p>
-      <w:pPr>
-        <w:rPr>
-          <w:rFonts w:hint="eastAsia"/>
-        </w:rPr>
-      </w:pPr>
       <w:r>
         <w:rPr>
           <w:rFonts w:hint="eastAsia"/>
@@ -72,7 +67,20 @@
           <w:rPr>
             <w:rStyle w:val="a7"/>
           </w:rPr>
-          <w:t>strcmp()</w:t>
+          <w:t>strcp</w:t>
+        </w:r>
+        <w:r>
+          <w:rPr>
+            <w:rStyle w:val="a7"/>
+            <w:rFonts w:hint="eastAsia"/>
+          </w:rPr>
+          <w:t>y</w:t>
+        </w:r>
+        <w:r>
+          <w:rPr>
+            <w:rStyle w:val="a7"/>
+          </w:rPr>
+          <w:t>()</w:t>
         </w:r>
       </w:hyperlink>
     </w:p>
